--- a/Guias_de_estudio/04_Guía de Estudio_Sobrecarga.docx
+++ b/Guias_de_estudio/04_Guía de Estudio_Sobrecarga.docx
@@ -80,6 +80,21 @@
     </w:p>
     <w:p>
       <w:pPr>
+        <w:rPr>
+          <w:sz w:val="28"/>
+          <w:lang w:val="es-MX"/>
+        </w:rPr>
+      </w:pPr>
+      <w:r>
+        <w:rPr>
+          <w:sz w:val="28"/>
+          <w:lang w:val="es-MX"/>
+        </w:rPr>
+        <w:t>La sobrecarga se resuelve en tiempo de compilación.</w:t>
+      </w:r>
+    </w:p>
+    <w:p>
+      <w:pPr>
         <w:pStyle w:val="Prrafodelista"/>
         <w:numPr>
           <w:ilvl w:val="0"/>
@@ -97,6 +112,29 @@
         </w:rPr>
         <w:t>¿Los métodos estáticos pueden ser sobrecargados?</w:t>
       </w:r>
+    </w:p>
+    <w:p>
+      <w:pPr>
+        <w:rPr>
+          <w:sz w:val="28"/>
+          <w:lang w:val="es-MX"/>
+        </w:rPr>
+      </w:pPr>
+      <w:r>
+        <w:rPr>
+          <w:sz w:val="28"/>
+          <w:lang w:val="es-MX"/>
+        </w:rPr>
+        <w:t>Sí.</w:t>
+      </w:r>
+    </w:p>
+    <w:p>
+      <w:pPr>
+        <w:rPr>
+          <w:sz w:val="28"/>
+          <w:lang w:val="es-MX"/>
+        </w:rPr>
+      </w:pPr>
       <w:r>
         <w:rPr>
           <w:sz w:val="28"/>
@@ -135,29 +173,26 @@
     <w:p>
       <w:pPr>
         <w:pStyle w:val="Prrafodelista"/>
-        <w:numPr>
-          <w:ilvl w:val="0"/>
-          <w:numId w:val="1"/>
-        </w:numPr>
-        <w:rPr>
-          <w:sz w:val="28"/>
-          <w:lang w:val="es-MX"/>
-        </w:rPr>
-      </w:pPr>
-      <w:r>
-        <w:rPr>
-          <w:sz w:val="28"/>
-          <w:lang w:val="es-MX"/>
-        </w:rPr>
-        <w:t>¿Se tiene en cuenta el nombre de los parámetros para la sobrecarga?</w:t>
-      </w:r>
-      <w:r>
-        <w:rPr>
-          <w:sz w:val="28"/>
-          <w:lang w:val="es-MX"/>
-        </w:rPr>
-        <w:t xml:space="preserve"> </w:t>
-      </w:r>
+        <w:rPr>
+          <w:sz w:val="28"/>
+          <w:lang w:val="es-MX"/>
+        </w:rPr>
+      </w:pPr>
+      <w:r>
+        <w:rPr>
+          <w:sz w:val="28"/>
+          <w:lang w:val="es-MX"/>
+        </w:rPr>
+        <w:t>No se puede.</w:t>
+      </w:r>
+    </w:p>
+    <w:p>
+      <w:pPr>
+        <w:rPr>
+          <w:sz w:val="28"/>
+          <w:lang w:val="es-MX"/>
+        </w:rPr>
+      </w:pPr>
     </w:p>
     <w:p>
       <w:pPr>
@@ -176,7 +211,7 @@
           <w:sz w:val="28"/>
           <w:lang w:val="es-MX"/>
         </w:rPr>
-        <w:t>¿Qué técnica es una alternativa a la sobrecarga de métodos en los lenguajes que no la soportan?</w:t>
+        <w:t>¿Se tiene en cuenta el nombre de los parámetros para la sobrecarga?</w:t>
       </w:r>
       <w:r>
         <w:rPr>
@@ -184,6 +219,21 @@
           <w:lang w:val="es-MX"/>
         </w:rPr>
         <w:t xml:space="preserve"> </w:t>
+      </w:r>
+    </w:p>
+    <w:p>
+      <w:pPr>
+        <w:rPr>
+          <w:sz w:val="28"/>
+          <w:lang w:val="es-MX"/>
+        </w:rPr>
+      </w:pPr>
+      <w:r>
+        <w:rPr>
+          <w:sz w:val="28"/>
+          <w:lang w:val="es-MX"/>
+        </w:rPr>
+        <w:t>No se tiene en cuenta el nombre.</w:t>
       </w:r>
     </w:p>
     <w:p>
@@ -203,7 +253,7 @@
           <w:sz w:val="28"/>
           <w:lang w:val="es-MX"/>
         </w:rPr>
-        <w:t>¿Qué debe cambiar para que la sobrecarga de un método sea válida?</w:t>
+        <w:t>¿Qué técnica es una alternativa a la sobrecarga de métodos en los lenguajes que no la soportan?</w:t>
       </w:r>
       <w:r>
         <w:rPr>
@@ -212,6 +262,29 @@
         </w:rPr>
         <w:t xml:space="preserve"> </w:t>
       </w:r>
+    </w:p>
+    <w:p>
+      <w:pPr>
+        <w:rPr>
+          <w:sz w:val="28"/>
+          <w:lang w:val="es-MX"/>
+        </w:rPr>
+      </w:pPr>
+      <w:r>
+        <w:rPr>
+          <w:sz w:val="28"/>
+          <w:lang w:val="es-MX"/>
+        </w:rPr>
+        <w:t>Parámetros opcionales.</w:t>
+      </w:r>
+    </w:p>
+    <w:p>
+      <w:pPr>
+        <w:rPr>
+          <w:sz w:val="28"/>
+          <w:lang w:val="es-MX"/>
+        </w:rPr>
+      </w:pPr>
     </w:p>
     <w:p>
       <w:pPr>
@@ -230,7 +303,7 @@
           <w:sz w:val="28"/>
           <w:lang w:val="es-MX"/>
         </w:rPr>
-        <w:t>Si tenemos diferentes versiones de un mismo método, ¿cómo evitamos repetir código?</w:t>
+        <w:t>¿Qué debe cambiar para que la sobrecarga de un método sea válida?</w:t>
       </w:r>
       <w:r>
         <w:rPr>
@@ -238,6 +311,46 @@
           <w:lang w:val="es-MX"/>
         </w:rPr>
         <w:t xml:space="preserve"> </w:t>
+      </w:r>
+    </w:p>
+    <w:p>
+      <w:pPr>
+        <w:rPr>
+          <w:sz w:val="28"/>
+          <w:lang w:val="es-MX"/>
+        </w:rPr>
+      </w:pPr>
+      <w:proofErr w:type="gramStart"/>
+      <w:r>
+        <w:rPr>
+          <w:sz w:val="28"/>
+          <w:lang w:val="es-MX"/>
+        </w:rPr>
+        <w:t>tipo</w:t>
+      </w:r>
+      <w:proofErr w:type="gramEnd"/>
+      <w:r>
+        <w:rPr>
+          <w:sz w:val="28"/>
+          <w:lang w:val="es-MX"/>
+        </w:rPr>
+        <w:t xml:space="preserve">, orden y/o </w:t>
+      </w:r>
+      <w:proofErr w:type="spellStart"/>
+      <w:r>
+        <w:rPr>
+          <w:sz w:val="28"/>
+          <w:lang w:val="es-MX"/>
+        </w:rPr>
+        <w:t>numero</w:t>
+      </w:r>
+      <w:proofErr w:type="spellEnd"/>
+      <w:r>
+        <w:rPr>
+          <w:sz w:val="28"/>
+          <w:lang w:val="es-MX"/>
+        </w:rPr>
+        <w:t xml:space="preserve"> de los parámetros de entrada.</w:t>
       </w:r>
     </w:p>
     <w:p>
@@ -257,23 +370,7 @@
           <w:sz w:val="28"/>
           <w:lang w:val="es-MX"/>
         </w:rPr>
-        <w:t xml:space="preserve">¿Los métodos pueden tener el mismo nombre que otros elementos de una misma clase? (atributos, propiedades, </w:t>
-      </w:r>
-      <w:proofErr w:type="spellStart"/>
-      <w:r>
-        <w:rPr>
-          <w:sz w:val="28"/>
-          <w:lang w:val="es-MX"/>
-        </w:rPr>
-        <w:t>etc</w:t>
-      </w:r>
-      <w:proofErr w:type="spellEnd"/>
-      <w:r>
-        <w:rPr>
-          <w:sz w:val="28"/>
-          <w:lang w:val="es-MX"/>
-        </w:rPr>
-        <w:t>).</w:t>
+        <w:t>Si tenemos diferentes versiones de un mismo método, ¿cómo evitamos repetir código?</w:t>
       </w:r>
       <w:r>
         <w:rPr>
@@ -281,6 +378,21 @@
           <w:lang w:val="es-MX"/>
         </w:rPr>
         <w:t xml:space="preserve"> </w:t>
+      </w:r>
+    </w:p>
+    <w:p>
+      <w:pPr>
+        <w:rPr>
+          <w:sz w:val="28"/>
+          <w:lang w:val="es-MX"/>
+        </w:rPr>
+      </w:pPr>
+      <w:r>
+        <w:rPr>
+          <w:sz w:val="28"/>
+          <w:lang w:val="es-MX"/>
+        </w:rPr>
+        <w:t>Llamamos al método más complejo a partir del método más simple.</w:t>
       </w:r>
     </w:p>
     <w:p>
@@ -300,7 +412,45 @@
           <w:sz w:val="28"/>
           <w:lang w:val="es-MX"/>
         </w:rPr>
-        <w:t>Repasar los ejercicios en la PPT “04-Sobrecarga.pptx”.</w:t>
+        <w:t xml:space="preserve">¿Los métodos pueden tener el mismo nombre que otros elementos de una misma clase? (atributos, propiedades, </w:t>
+      </w:r>
+      <w:proofErr w:type="spellStart"/>
+      <w:r>
+        <w:rPr>
+          <w:sz w:val="28"/>
+          <w:lang w:val="es-MX"/>
+        </w:rPr>
+        <w:t>etc</w:t>
+      </w:r>
+      <w:proofErr w:type="spellEnd"/>
+      <w:r>
+        <w:rPr>
+          <w:sz w:val="28"/>
+          <w:lang w:val="es-MX"/>
+        </w:rPr>
+        <w:t>).</w:t>
+      </w:r>
+      <w:r>
+        <w:rPr>
+          <w:sz w:val="28"/>
+          <w:lang w:val="es-MX"/>
+        </w:rPr>
+        <w:t xml:space="preserve"> </w:t>
+      </w:r>
+    </w:p>
+    <w:p>
+      <w:pPr>
+        <w:rPr>
+          <w:sz w:val="28"/>
+          <w:lang w:val="es-MX"/>
+        </w:rPr>
+      </w:pPr>
+      <w:r>
+        <w:rPr>
+          <w:sz w:val="28"/>
+          <w:lang w:val="es-MX"/>
+        </w:rPr>
+        <w:t>No se puede de otros elementos.</w:t>
       </w:r>
     </w:p>
     <w:p>
@@ -320,68 +470,8 @@
           <w:sz w:val="28"/>
           <w:lang w:val="es-MX"/>
         </w:rPr>
-        <w:t>Para después de las clases de polimorfismo: ¿Cuál es la diferencia entre sobrecargar (</w:t>
-      </w:r>
-      <w:proofErr w:type="spellStart"/>
-      <w:r>
-        <w:rPr>
-          <w:sz w:val="28"/>
-          <w:lang w:val="es-MX"/>
-        </w:rPr>
-        <w:t>overload</w:t>
-      </w:r>
-      <w:proofErr w:type="spellEnd"/>
-      <w:r>
-        <w:rPr>
-          <w:sz w:val="28"/>
-          <w:lang w:val="es-MX"/>
-        </w:rPr>
-        <w:t>) y sobrescribir (</w:t>
-      </w:r>
-      <w:proofErr w:type="spellStart"/>
-      <w:r>
-        <w:rPr>
-          <w:sz w:val="28"/>
-          <w:lang w:val="es-MX"/>
-        </w:rPr>
-        <w:t>override</w:t>
-      </w:r>
-      <w:proofErr w:type="spellEnd"/>
-      <w:r>
-        <w:rPr>
-          <w:sz w:val="28"/>
-          <w:lang w:val="es-MX"/>
-        </w:rPr>
-        <w:t xml:space="preserve">)? </w:t>
-      </w:r>
-    </w:p>
-    <w:p>
-      <w:pPr>
-        <w:rPr>
-          <w:sz w:val="28"/>
-          <w:lang w:val="es-MX"/>
-        </w:rPr>
-      </w:pPr>
-    </w:p>
-    <w:p>
-      <w:pPr>
-        <w:pStyle w:val="Ttulo1"/>
-        <w:rPr>
-          <w:sz w:val="28"/>
-          <w:lang w:val="es-MX"/>
-        </w:rPr>
-      </w:pPr>
-      <w:r>
-        <w:rPr>
-          <w:lang w:val="es-MX"/>
-        </w:rPr>
-        <w:t>Sobrecarga de Constructores</w:t>
-      </w:r>
-      <w:r>
-        <w:rPr>
-          <w:lang w:val="es-MX"/>
-        </w:rPr>
-        <w:br/>
+        <w:lastRenderedPageBreak/>
+        <w:t>Repasar los ejercicios en la PPT “04-Sobrecarga.pptx”.</w:t>
       </w:r>
     </w:p>
     <w:p>
@@ -401,21 +491,68 @@
           <w:sz w:val="28"/>
           <w:lang w:val="es-MX"/>
         </w:rPr>
-        <w:t xml:space="preserve"> </w:t>
-      </w:r>
-      <w:r>
-        <w:rPr>
-          <w:sz w:val="28"/>
-          <w:lang w:val="es-MX"/>
-        </w:rPr>
-        <w:t>¿Se pueden sobrecargar los constructores estáticos?</w:t>
-      </w:r>
-      <w:r>
-        <w:rPr>
-          <w:sz w:val="28"/>
-          <w:lang w:val="es-MX"/>
-        </w:rPr>
-        <w:t xml:space="preserve"> </w:t>
+        <w:t>Para después de las clases de polimorfismo: ¿Cuál es la diferencia entre sobrecargar (</w:t>
+      </w:r>
+      <w:proofErr w:type="spellStart"/>
+      <w:r>
+        <w:rPr>
+          <w:sz w:val="28"/>
+          <w:lang w:val="es-MX"/>
+        </w:rPr>
+        <w:t>overload</w:t>
+      </w:r>
+      <w:proofErr w:type="spellEnd"/>
+      <w:r>
+        <w:rPr>
+          <w:sz w:val="28"/>
+          <w:lang w:val="es-MX"/>
+        </w:rPr>
+        <w:t>) y sobrescribir (</w:t>
+      </w:r>
+      <w:proofErr w:type="spellStart"/>
+      <w:r>
+        <w:rPr>
+          <w:sz w:val="28"/>
+          <w:lang w:val="es-MX"/>
+        </w:rPr>
+        <w:t>override</w:t>
+      </w:r>
+      <w:proofErr w:type="spellEnd"/>
+      <w:r>
+        <w:rPr>
+          <w:sz w:val="28"/>
+          <w:lang w:val="es-MX"/>
+        </w:rPr>
+        <w:t xml:space="preserve">)? </w:t>
+      </w:r>
+    </w:p>
+    <w:p>
+      <w:pPr>
+        <w:rPr>
+          <w:sz w:val="28"/>
+          <w:lang w:val="es-MX"/>
+        </w:rPr>
+      </w:pPr>
+    </w:p>
+    <w:p>
+      <w:pPr>
+        <w:pStyle w:val="Ttulo1"/>
+        <w:rPr>
+          <w:sz w:val="28"/>
+          <w:lang w:val="es-MX"/>
+        </w:rPr>
+      </w:pPr>
+      <w:r>
+        <w:rPr>
+          <w:lang w:val="es-MX"/>
+        </w:rPr>
+        <w:t>Sobrecarga de Constructores</w:t>
+      </w:r>
+      <w:r>
+        <w:rPr>
+          <w:lang w:val="es-MX"/>
+        </w:rPr>
+        <w:br/>
       </w:r>
     </w:p>
     <w:p>
@@ -442,14 +579,29 @@
           <w:sz w:val="28"/>
           <w:lang w:val="es-MX"/>
         </w:rPr>
+        <w:t>¿Se pueden sobrecargar los constructores estáticos?</w:t>
+      </w:r>
+      <w:r>
+        <w:rPr>
+          <w:sz w:val="28"/>
+          <w:lang w:val="es-MX"/>
+        </w:rPr>
         <w:t xml:space="preserve"> </w:t>
       </w:r>
-      <w:r>
-        <w:rPr>
-          <w:sz w:val="28"/>
-          <w:lang w:val="es-MX"/>
-        </w:rPr>
-        <w:t>¿Se puede llamar a un constructor estático con el operador “</w:t>
+    </w:p>
+    <w:p>
+      <w:pPr>
+        <w:rPr>
+          <w:sz w:val="28"/>
+          <w:lang w:val="es-MX"/>
+        </w:rPr>
+      </w:pPr>
+      <w:r>
+        <w:rPr>
+          <w:sz w:val="28"/>
+          <w:lang w:val="es-MX"/>
+        </w:rPr>
+        <w:t xml:space="preserve">No porque </w:t>
       </w:r>
       <w:proofErr w:type="spellStart"/>
       <w:r>
@@ -457,7 +609,7 @@
           <w:sz w:val="28"/>
           <w:lang w:val="es-MX"/>
         </w:rPr>
-        <w:t>this</w:t>
+        <w:t>no</w:t>
       </w:r>
       <w:proofErr w:type="spellEnd"/>
       <w:r>
@@ -465,7 +617,7 @@
           <w:sz w:val="28"/>
           <w:lang w:val="es-MX"/>
         </w:rPr>
-        <w:t xml:space="preserve">”? </w:t>
+        <w:t xml:space="preserve"> tiene argumentos y además se llama solo (primero que cualquier otro y por única vez).</w:t>
       </w:r>
     </w:p>
     <w:p>
@@ -485,7 +637,21 @@
           <w:sz w:val="28"/>
           <w:lang w:val="es-MX"/>
         </w:rPr>
-        <w:t>¿Se puede llamar a constructores de otras clases con el operador “</w:t>
+        <w:t xml:space="preserve"> </w:t>
+      </w:r>
+      <w:r>
+        <w:rPr>
+          <w:sz w:val="28"/>
+          <w:lang w:val="es-MX"/>
+        </w:rPr>
+        <w:t xml:space="preserve"> </w:t>
+      </w:r>
+      <w:r>
+        <w:rPr>
+          <w:sz w:val="28"/>
+          <w:lang w:val="es-MX"/>
+        </w:rPr>
+        <w:t>¿Se puede llamar a un constructor estático con el operador “</w:t>
       </w:r>
       <w:proofErr w:type="spellStart"/>
       <w:r>
@@ -503,12 +669,20 @@
         </w:rPr>
         <w:t xml:space="preserve">”? </w:t>
       </w:r>
-      <w:r>
-        <w:rPr>
-          <w:sz w:val="28"/>
-          <w:lang w:val="es-MX"/>
-        </w:rPr>
-        <w:tab/>
+    </w:p>
+    <w:p>
+      <w:pPr>
+        <w:rPr>
+          <w:sz w:val="28"/>
+          <w:lang w:val="es-MX"/>
+        </w:rPr>
+      </w:pPr>
+      <w:r>
+        <w:rPr>
+          <w:sz w:val="28"/>
+          <w:lang w:val="es-MX"/>
+        </w:rPr>
+        <w:t>No. Es para la sobrecarga de un constructor a otro.</w:t>
       </w:r>
     </w:p>
     <w:p>
@@ -528,7 +702,45 @@
           <w:sz w:val="28"/>
           <w:lang w:val="es-MX"/>
         </w:rPr>
-        <w:t xml:space="preserve"> ¿Se puede sobrecargar a un constructor privado?</w:t>
+        <w:t>¿Se puede llamar a constructores de otras clases con el operador “</w:t>
+      </w:r>
+      <w:proofErr w:type="spellStart"/>
+      <w:r>
+        <w:rPr>
+          <w:sz w:val="28"/>
+          <w:lang w:val="es-MX"/>
+        </w:rPr>
+        <w:t>this</w:t>
+      </w:r>
+      <w:proofErr w:type="spellEnd"/>
+      <w:r>
+        <w:rPr>
+          <w:sz w:val="28"/>
+          <w:lang w:val="es-MX"/>
+        </w:rPr>
+        <w:t xml:space="preserve">”? </w:t>
+      </w:r>
+    </w:p>
+    <w:p>
+      <w:pPr>
+        <w:rPr>
+          <w:sz w:val="28"/>
+          <w:lang w:val="es-MX"/>
+        </w:rPr>
+      </w:pPr>
+      <w:r>
+        <w:rPr>
+          <w:sz w:val="28"/>
+          <w:lang w:val="es-MX"/>
+        </w:rPr>
+        <w:t>No, solo de la misma clase.</w:t>
+      </w:r>
+      <w:r>
+        <w:rPr>
+          <w:sz w:val="28"/>
+          <w:lang w:val="es-MX"/>
+        </w:rPr>
+        <w:tab/>
       </w:r>
     </w:p>
     <w:p>
@@ -548,26 +760,23 @@
           <w:sz w:val="28"/>
           <w:lang w:val="es-MX"/>
         </w:rPr>
-        <w:t xml:space="preserve"> ¿Existe alguna alternativa al operador “</w:t>
-      </w:r>
-      <w:proofErr w:type="spellStart"/>
-      <w:r>
-        <w:rPr>
-          <w:sz w:val="28"/>
-          <w:lang w:val="es-MX"/>
-        </w:rPr>
-        <w:t>this</w:t>
-      </w:r>
-      <w:proofErr w:type="spellEnd"/>
-      <w:r>
-        <w:rPr>
-          <w:sz w:val="28"/>
-          <w:lang w:val="es-MX"/>
-        </w:rPr>
-        <w:t>” a la hora de evitar repetir código o tareas en común entre los constructores? ¿Cuál?</w:t>
-      </w:r>
-      <w:bookmarkStart w:id="0" w:name="_GoBack"/>
-      <w:bookmarkEnd w:id="0"/>
+        <w:t xml:space="preserve"> ¿Se puede sobrecargar a un constructor privado?</w:t>
+      </w:r>
+    </w:p>
+    <w:p>
+      <w:pPr>
+        <w:rPr>
+          <w:sz w:val="28"/>
+          <w:lang w:val="es-MX"/>
+        </w:rPr>
+      </w:pPr>
+      <w:r>
+        <w:rPr>
+          <w:sz w:val="28"/>
+          <w:lang w:val="es-MX"/>
+        </w:rPr>
+        <w:t>Sí, se puede.</w:t>
+      </w:r>
     </w:p>
     <w:p>
       <w:pPr>
@@ -586,6 +795,59 @@
           <w:sz w:val="28"/>
           <w:lang w:val="es-MX"/>
         </w:rPr>
+        <w:t xml:space="preserve"> ¿Existe alguna alternativa al operador “</w:t>
+      </w:r>
+      <w:proofErr w:type="spellStart"/>
+      <w:r>
+        <w:rPr>
+          <w:sz w:val="28"/>
+          <w:lang w:val="es-MX"/>
+        </w:rPr>
+        <w:t>this</w:t>
+      </w:r>
+      <w:proofErr w:type="spellEnd"/>
+      <w:r>
+        <w:rPr>
+          <w:sz w:val="28"/>
+          <w:lang w:val="es-MX"/>
+        </w:rPr>
+        <w:t>” a la hora de evitar repetir código o tareas en común entre los constructores? ¿Cuál?</w:t>
+      </w:r>
+    </w:p>
+    <w:p>
+      <w:pPr>
+        <w:rPr>
+          <w:sz w:val="28"/>
+          <w:lang w:val="es-MX"/>
+        </w:rPr>
+      </w:pPr>
+      <w:r>
+        <w:rPr>
+          <w:sz w:val="28"/>
+          <w:lang w:val="es-MX"/>
+        </w:rPr>
+        <w:t>Se puede utilizar un método.</w:t>
+      </w:r>
+      <w:bookmarkStart w:id="0" w:name="_GoBack"/>
+      <w:bookmarkEnd w:id="0"/>
+    </w:p>
+    <w:p>
+      <w:pPr>
+        <w:pStyle w:val="Prrafodelista"/>
+        <w:numPr>
+          <w:ilvl w:val="0"/>
+          <w:numId w:val="1"/>
+        </w:numPr>
+        <w:rPr>
+          <w:sz w:val="28"/>
+          <w:lang w:val="es-MX"/>
+        </w:rPr>
+      </w:pPr>
+      <w:r>
+        <w:rPr>
+          <w:sz w:val="28"/>
+          <w:lang w:val="es-MX"/>
+        </w:rPr>
         <w:t>Indique</w:t>
       </w:r>
       <w:r>
@@ -726,7 +988,6 @@
           <w:sz w:val="28"/>
           <w:lang w:val="es-MX"/>
         </w:rPr>
-        <w:lastRenderedPageBreak/>
         <w:t xml:space="preserve"> </w:t>
       </w:r>
     </w:p>

--- a/Guias_de_estudio/04_Guía de Estudio_Sobrecarga.docx
+++ b/Guias_de_estudio/04_Guía de Estudio_Sobrecarga.docx
@@ -1,10 +1,10 @@
 
 <file path=word/document.xml><?xml version="1.0" encoding="utf-8"?>
-<w:document xmlns:wpc="http://schemas.microsoft.com/office/word/2010/wordprocessingCanvas" xmlns:mc="http://schemas.openxmlformats.org/markup-compatibility/2006" xmlns:o="urn:schemas-microsoft-com:office:office" xmlns:r="http://schemas.openxmlformats.org/officeDocument/2006/relationships" xmlns:m="http://schemas.openxmlformats.org/officeDocument/2006/math" xmlns:v="urn:schemas-microsoft-com:vml" xmlns:wp14="http://schemas.microsoft.com/office/word/2010/wordprocessingDrawing" xmlns:wp="http://schemas.openxmlformats.org/drawingml/2006/wordprocessingDrawing" xmlns:w10="urn:schemas-microsoft-com:office:word" xmlns:w="http://schemas.openxmlformats.org/wordprocessingml/2006/main" xmlns:w14="http://schemas.microsoft.com/office/word/2010/wordml" xmlns:w15="http://schemas.microsoft.com/office/word/2012/wordml" xmlns:wpg="http://schemas.microsoft.com/office/word/2010/wordprocessingGroup" xmlns:wpi="http://schemas.microsoft.com/office/word/2010/wordprocessingInk" xmlns:wne="http://schemas.microsoft.com/office/word/2006/wordml" xmlns:wps="http://schemas.microsoft.com/office/word/2010/wordprocessingShape" mc:Ignorable="w14 w15 wp14">
+<w:document xmlns:wpc="http://schemas.microsoft.com/office/word/2010/wordprocessingCanvas" xmlns:cx="http://schemas.microsoft.com/office/drawing/2014/chartex" xmlns:cx1="http://schemas.microsoft.com/office/drawing/2015/9/8/chartex" xmlns:cx2="http://schemas.microsoft.com/office/drawing/2015/10/21/chartex" xmlns:cx3="http://schemas.microsoft.com/office/drawing/2016/5/9/chartex" xmlns:cx4="http://schemas.microsoft.com/office/drawing/2016/5/10/chartex" xmlns:cx5="http://schemas.microsoft.com/office/drawing/2016/5/11/chartex" xmlns:cx6="http://schemas.microsoft.com/office/drawing/2016/5/12/chartex" xmlns:cx7="http://schemas.microsoft.com/office/drawing/2016/5/13/chartex" xmlns:cx8="http://schemas.microsoft.com/office/drawing/2016/5/14/chartex" xmlns:mc="http://schemas.openxmlformats.org/markup-compatibility/2006" xmlns:aink="http://schemas.microsoft.com/office/drawing/2016/ink" xmlns:am3d="http://schemas.microsoft.com/office/drawing/2017/model3d" xmlns:o="urn:schemas-microsoft-com:office:office" xmlns:r="http://schemas.openxmlformats.org/officeDocument/2006/relationships" xmlns:m="http://schemas.openxmlformats.org/officeDocument/2006/math" xmlns:v="urn:schemas-microsoft-com:vml" xmlns:wp14="http://schemas.microsoft.com/office/word/2010/wordprocessingDrawing" xmlns:wp="http://schemas.openxmlformats.org/drawingml/2006/wordprocessingDrawing" xmlns:w10="urn:schemas-microsoft-com:office:word" xmlns:w="http://schemas.openxmlformats.org/wordprocessingml/2006/main" xmlns:w14="http://schemas.microsoft.com/office/word/2010/wordml" xmlns:w15="http://schemas.microsoft.com/office/word/2012/wordml" xmlns:w16cid="http://schemas.microsoft.com/office/word/2016/wordml/cid" xmlns:w16se="http://schemas.microsoft.com/office/word/2015/wordml/symex" xmlns:wpg="http://schemas.microsoft.com/office/word/2010/wordprocessingGroup" xmlns:wpi="http://schemas.microsoft.com/office/word/2010/wordprocessingInk" xmlns:wne="http://schemas.microsoft.com/office/word/2006/wordml" xmlns:wps="http://schemas.microsoft.com/office/word/2010/wordprocessingShape" mc:Ignorable="w14 w15 w16se w16cid wp14">
   <w:body>
     <w:p>
       <w:pPr>
-        <w:pStyle w:val="Puesto"/>
+        <w:pStyle w:val="Ttulo"/>
         <w:rPr>
           <w:lang w:val="es-MX"/>
         </w:rPr>
@@ -45,33 +45,22 @@
           <w:numId w:val="1"/>
         </w:numPr>
         <w:rPr>
-          <w:sz w:val="28"/>
-          <w:lang w:val="es-MX"/>
-        </w:rPr>
-      </w:pPr>
-      <w:r>
-        <w:rPr>
-          <w:sz w:val="28"/>
-          <w:lang w:val="es-MX"/>
-        </w:rPr>
-        <w:t>¿La sobrecarga</w:t>
-      </w:r>
-      <w:r>
-        <w:rPr>
-          <w:sz w:val="28"/>
-          <w:lang w:val="es-MX"/>
-        </w:rPr>
-        <w:t xml:space="preserve"> se resuelve</w:t>
-      </w:r>
-      <w:r>
-        <w:rPr>
-          <w:sz w:val="28"/>
-          <w:lang w:val="es-MX"/>
-        </w:rPr>
-        <w:t xml:space="preserve"> en tiempo de ejecución o en tiempo de compilación?</w:t>
-      </w:r>
-      <w:r>
-        <w:rPr>
+          <w:b/>
+          <w:sz w:val="28"/>
+          <w:lang w:val="es-MX"/>
+        </w:rPr>
+      </w:pPr>
+      <w:r>
+        <w:rPr>
+          <w:b/>
+          <w:sz w:val="28"/>
+          <w:lang w:val="es-MX"/>
+        </w:rPr>
+        <w:t>¿La sobrecarga se resuelve en tiempo de ejecución o en tiempo de compilación?</w:t>
+      </w:r>
+      <w:r>
+        <w:rPr>
+          <w:b/>
           <w:sz w:val="28"/>
           <w:lang w:val="es-MX"/>
         </w:rPr>
@@ -80,6 +69,7 @@
     </w:p>
     <w:p>
       <w:pPr>
+        <w:ind w:firstLine="360"/>
         <w:rPr>
           <w:sz w:val="28"/>
           <w:lang w:val="es-MX"/>
@@ -92,6 +82,15 @@
         </w:rPr>
         <w:t>La sobrecarga se resuelve en tiempo de compilación.</w:t>
       </w:r>
+    </w:p>
+    <w:p>
+      <w:pPr>
+        <w:ind w:firstLine="360"/>
+        <w:rPr>
+          <w:sz w:val="28"/>
+          <w:lang w:val="es-MX"/>
+        </w:rPr>
+      </w:pPr>
     </w:p>
     <w:p>
       <w:pPr>
@@ -101,12 +100,14 @@
           <w:numId w:val="1"/>
         </w:numPr>
         <w:rPr>
-          <w:sz w:val="28"/>
-          <w:lang w:val="es-MX"/>
-        </w:rPr>
-      </w:pPr>
-      <w:r>
-        <w:rPr>
+          <w:b/>
+          <w:sz w:val="28"/>
+          <w:lang w:val="es-MX"/>
+        </w:rPr>
+      </w:pPr>
+      <w:r>
+        <w:rPr>
+          <w:b/>
           <w:sz w:val="28"/>
           <w:lang w:val="es-MX"/>
         </w:rPr>
@@ -115,6 +116,7 @@
     </w:p>
     <w:p>
       <w:pPr>
+        <w:ind w:firstLine="360"/>
         <w:rPr>
           <w:sz w:val="28"/>
           <w:lang w:val="es-MX"/>
@@ -151,19 +153,22 @@
           <w:numId w:val="1"/>
         </w:numPr>
         <w:rPr>
-          <w:sz w:val="28"/>
-          <w:lang w:val="es-MX"/>
-        </w:rPr>
-      </w:pPr>
-      <w:r>
-        <w:rPr>
-          <w:sz w:val="28"/>
-          <w:lang w:val="es-MX"/>
-        </w:rPr>
-        <w:t>¿Se puede sobrecargar un método basados en un tipo de retorno diferente?</w:t>
-      </w:r>
-      <w:r>
-        <w:rPr>
+          <w:b/>
+          <w:sz w:val="28"/>
+          <w:lang w:val="es-MX"/>
+        </w:rPr>
+      </w:pPr>
+      <w:r>
+        <w:rPr>
+          <w:b/>
+          <w:sz w:val="28"/>
+          <w:lang w:val="es-MX"/>
+        </w:rPr>
+        <w:t>¿Se puede sobrecargar un método basado en un tipo de retorno diferente?</w:t>
+      </w:r>
+      <w:r>
+        <w:rPr>
+          <w:b/>
           <w:sz w:val="28"/>
           <w:lang w:val="es-MX"/>
         </w:rPr>
@@ -184,6 +189,13 @@
           <w:lang w:val="es-MX"/>
         </w:rPr>
         <w:t>No se puede.</w:t>
+      </w:r>
+      <w:r>
+        <w:rPr>
+          <w:sz w:val="28"/>
+          <w:lang w:val="es-MX"/>
+        </w:rPr>
+        <w:t xml:space="preserve"> El tipo de retorno no altera la firma.</w:t>
       </w:r>
     </w:p>
     <w:p>
@@ -202,27 +214,23 @@
           <w:numId w:val="1"/>
         </w:numPr>
         <w:rPr>
-          <w:sz w:val="28"/>
-          <w:lang w:val="es-MX"/>
-        </w:rPr>
-      </w:pPr>
-      <w:r>
-        <w:rPr>
-          <w:sz w:val="28"/>
-          <w:lang w:val="es-MX"/>
-        </w:rPr>
-        <w:t>¿Se tiene en cuenta el nombre de los parámetros para la sobrecarga?</w:t>
-      </w:r>
-      <w:r>
-        <w:rPr>
-          <w:sz w:val="28"/>
-          <w:lang w:val="es-MX"/>
-        </w:rPr>
-        <w:t xml:space="preserve"> </w:t>
-      </w:r>
-    </w:p>
-    <w:p>
-      <w:pPr>
+          <w:b/>
+          <w:sz w:val="28"/>
+          <w:lang w:val="es-MX"/>
+        </w:rPr>
+      </w:pPr>
+      <w:r>
+        <w:rPr>
+          <w:b/>
+          <w:sz w:val="28"/>
+          <w:lang w:val="es-MX"/>
+        </w:rPr>
+        <w:t xml:space="preserve">¿Se tiene en cuenta el nombre de los parámetros para la sobrecarga? </w:t>
+      </w:r>
+    </w:p>
+    <w:p>
+      <w:pPr>
+        <w:ind w:firstLine="360"/>
         <w:rPr>
           <w:sz w:val="28"/>
           <w:lang w:val="es-MX"/>
@@ -235,6 +243,14 @@
         </w:rPr>
         <w:t>No se tiene en cuenta el nombre.</w:t>
       </w:r>
+    </w:p>
+    <w:p>
+      <w:pPr>
+        <w:rPr>
+          <w:sz w:val="28"/>
+          <w:lang w:val="es-MX"/>
+        </w:rPr>
+      </w:pPr>
     </w:p>
     <w:p>
       <w:pPr>
@@ -244,12 +260,14 @@
           <w:numId w:val="1"/>
         </w:numPr>
         <w:rPr>
-          <w:sz w:val="28"/>
-          <w:lang w:val="es-MX"/>
-        </w:rPr>
-      </w:pPr>
-      <w:r>
-        <w:rPr>
+          <w:b/>
+          <w:sz w:val="28"/>
+          <w:lang w:val="es-MX"/>
+        </w:rPr>
+      </w:pPr>
+      <w:r>
+        <w:rPr>
+          <w:b/>
           <w:sz w:val="28"/>
           <w:lang w:val="es-MX"/>
         </w:rPr>
@@ -257,6 +275,7 @@
       </w:r>
       <w:r>
         <w:rPr>
+          <w:b/>
           <w:sz w:val="28"/>
           <w:lang w:val="es-MX"/>
         </w:rPr>
@@ -265,6 +284,7 @@
     </w:p>
     <w:p>
       <w:pPr>
+        <w:ind w:firstLine="360"/>
         <w:rPr>
           <w:sz w:val="28"/>
           <w:lang w:val="es-MX"/>
@@ -294,12 +314,14 @@
           <w:numId w:val="1"/>
         </w:numPr>
         <w:rPr>
-          <w:sz w:val="28"/>
-          <w:lang w:val="es-MX"/>
-        </w:rPr>
-      </w:pPr>
-      <w:r>
-        <w:rPr>
+          <w:b/>
+          <w:sz w:val="28"/>
+          <w:lang w:val="es-MX"/>
+        </w:rPr>
+      </w:pPr>
+      <w:r>
+        <w:rPr>
+          <w:b/>
           <w:sz w:val="28"/>
           <w:lang w:val="es-MX"/>
         </w:rPr>
@@ -307,6 +329,7 @@
       </w:r>
       <w:r>
         <w:rPr>
+          <w:b/>
           <w:sz w:val="28"/>
           <w:lang w:val="es-MX"/>
         </w:rPr>
@@ -315,43 +338,48 @@
     </w:p>
     <w:p>
       <w:pPr>
-        <w:rPr>
-          <w:sz w:val="28"/>
-          <w:lang w:val="es-MX"/>
-        </w:rPr>
-      </w:pPr>
-      <w:proofErr w:type="gramStart"/>
-      <w:r>
-        <w:rPr>
-          <w:sz w:val="28"/>
-          <w:lang w:val="es-MX"/>
-        </w:rPr>
-        <w:t>tipo</w:t>
-      </w:r>
-      <w:proofErr w:type="gramEnd"/>
-      <w:r>
-        <w:rPr>
-          <w:sz w:val="28"/>
-          <w:lang w:val="es-MX"/>
-        </w:rPr>
-        <w:t xml:space="preserve">, orden y/o </w:t>
-      </w:r>
-      <w:proofErr w:type="spellStart"/>
-      <w:r>
-        <w:rPr>
-          <w:sz w:val="28"/>
-          <w:lang w:val="es-MX"/>
-        </w:rPr>
-        <w:t>numero</w:t>
-      </w:r>
-      <w:proofErr w:type="spellEnd"/>
-      <w:r>
-        <w:rPr>
-          <w:sz w:val="28"/>
-          <w:lang w:val="es-MX"/>
-        </w:rPr>
-        <w:t xml:space="preserve"> de los parámetros de entrada.</w:t>
-      </w:r>
+        <w:ind w:firstLine="360"/>
+        <w:rPr>
+          <w:sz w:val="28"/>
+          <w:lang w:val="es-MX"/>
+        </w:rPr>
+      </w:pPr>
+      <w:r>
+        <w:rPr>
+          <w:sz w:val="28"/>
+          <w:lang w:val="es-MX"/>
+        </w:rPr>
+        <w:t>T</w:t>
+      </w:r>
+      <w:r>
+        <w:rPr>
+          <w:sz w:val="28"/>
+          <w:lang w:val="es-MX"/>
+        </w:rPr>
+        <w:t>ipo, orden y/o n</w:t>
+      </w:r>
+      <w:r>
+        <w:rPr>
+          <w:sz w:val="28"/>
+          <w:lang w:val="es-MX"/>
+        </w:rPr>
+        <w:t>ú</w:t>
+      </w:r>
+      <w:r>
+        <w:rPr>
+          <w:sz w:val="28"/>
+          <w:lang w:val="es-MX"/>
+        </w:rPr>
+        <w:t>mero de los parámetros de entrada.</w:t>
+      </w:r>
+    </w:p>
+    <w:p>
+      <w:pPr>
+        <w:rPr>
+          <w:sz w:val="28"/>
+          <w:lang w:val="es-MX"/>
+        </w:rPr>
+      </w:pPr>
     </w:p>
     <w:p>
       <w:pPr>
@@ -361,12 +389,14 @@
           <w:numId w:val="1"/>
         </w:numPr>
         <w:rPr>
-          <w:sz w:val="28"/>
-          <w:lang w:val="es-MX"/>
-        </w:rPr>
-      </w:pPr>
-      <w:r>
-        <w:rPr>
+          <w:b/>
+          <w:sz w:val="28"/>
+          <w:lang w:val="es-MX"/>
+        </w:rPr>
+      </w:pPr>
+      <w:r>
+        <w:rPr>
+          <w:b/>
           <w:sz w:val="28"/>
           <w:lang w:val="es-MX"/>
         </w:rPr>
@@ -374,6 +404,7 @@
       </w:r>
       <w:r>
         <w:rPr>
+          <w:b/>
           <w:sz w:val="28"/>
           <w:lang w:val="es-MX"/>
         </w:rPr>
@@ -382,17 +413,74 @@
     </w:p>
     <w:p>
       <w:pPr>
-        <w:rPr>
-          <w:sz w:val="28"/>
-          <w:lang w:val="es-MX"/>
-        </w:rPr>
-      </w:pPr>
-      <w:r>
-        <w:rPr>
-          <w:sz w:val="28"/>
-          <w:lang w:val="es-MX"/>
-        </w:rPr>
-        <w:t>Llamamos al método más complejo a partir del método más simple.</w:t>
+        <w:ind w:firstLine="360"/>
+        <w:rPr>
+          <w:sz w:val="28"/>
+          <w:lang w:val="es-MX"/>
+        </w:rPr>
+      </w:pPr>
+      <w:r>
+        <w:rPr>
+          <w:sz w:val="28"/>
+          <w:lang w:val="es-MX"/>
+        </w:rPr>
+        <w:t>Llamamos al método más complejo a partir de</w:t>
+      </w:r>
+      <w:r>
+        <w:rPr>
+          <w:sz w:val="28"/>
+          <w:lang w:val="es-MX"/>
+        </w:rPr>
+        <w:t xml:space="preserve"> </w:t>
+      </w:r>
+      <w:r>
+        <w:rPr>
+          <w:sz w:val="28"/>
+          <w:lang w:val="es-MX"/>
+        </w:rPr>
+        <w:t>l</w:t>
+      </w:r>
+      <w:r>
+        <w:rPr>
+          <w:sz w:val="28"/>
+          <w:lang w:val="es-MX"/>
+        </w:rPr>
+        <w:t>os</w:t>
+      </w:r>
+      <w:r>
+        <w:rPr>
+          <w:sz w:val="28"/>
+          <w:lang w:val="es-MX"/>
+        </w:rPr>
+        <w:t xml:space="preserve"> método</w:t>
+      </w:r>
+      <w:r>
+        <w:rPr>
+          <w:sz w:val="28"/>
+          <w:lang w:val="es-MX"/>
+        </w:rPr>
+        <w:t>s</w:t>
+      </w:r>
+      <w:r>
+        <w:rPr>
+          <w:sz w:val="28"/>
+          <w:lang w:val="es-MX"/>
+        </w:rPr>
+        <w:t xml:space="preserve"> más simple</w:t>
+      </w:r>
+      <w:r>
+        <w:rPr>
+          <w:sz w:val="28"/>
+          <w:lang w:val="es-MX"/>
+        </w:rPr>
+        <w:t>s</w:t>
+      </w:r>
+      <w:r>
+        <w:rPr>
+          <w:sz w:val="28"/>
+          <w:lang w:val="es-MX"/>
+        </w:rPr>
+        <w:t>.</w:t>
       </w:r>
     </w:p>
     <w:p>
@@ -403,28 +491,31 @@
           <w:numId w:val="1"/>
         </w:numPr>
         <w:rPr>
-          <w:sz w:val="28"/>
-          <w:lang w:val="es-MX"/>
-        </w:rPr>
-      </w:pPr>
-      <w:r>
-        <w:rPr>
-          <w:sz w:val="28"/>
-          <w:lang w:val="es-MX"/>
-        </w:rPr>
-        <w:t xml:space="preserve">¿Los métodos pueden tener el mismo nombre que otros elementos de una misma clase? (atributos, propiedades, </w:t>
-      </w:r>
-      <w:proofErr w:type="spellStart"/>
-      <w:r>
-        <w:rPr>
-          <w:sz w:val="28"/>
-          <w:lang w:val="es-MX"/>
-        </w:rPr>
-        <w:t>etc</w:t>
-      </w:r>
-      <w:proofErr w:type="spellEnd"/>
-      <w:r>
-        <w:rPr>
+          <w:b/>
+          <w:sz w:val="28"/>
+          <w:lang w:val="es-MX"/>
+        </w:rPr>
+      </w:pPr>
+      <w:r>
+        <w:rPr>
+          <w:b/>
+          <w:sz w:val="28"/>
+          <w:lang w:val="es-MX"/>
+        </w:rPr>
+        <w:lastRenderedPageBreak/>
+        <w:t>¿Los métodos pueden tener el mismo nombre que otros elementos de una misma clase? (atributos, propiedades, etc</w:t>
+      </w:r>
+      <w:r>
+        <w:rPr>
+          <w:b/>
+          <w:sz w:val="28"/>
+          <w:lang w:val="es-MX"/>
+        </w:rPr>
+        <w:t>.</w:t>
+      </w:r>
+      <w:r>
+        <w:rPr>
+          <w:b/>
           <w:sz w:val="28"/>
           <w:lang w:val="es-MX"/>
         </w:rPr>
@@ -432,6 +523,7 @@
       </w:r>
       <w:r>
         <w:rPr>
+          <w:b/>
           <w:sz w:val="28"/>
           <w:lang w:val="es-MX"/>
         </w:rPr>
@@ -440,6 +532,7 @@
     </w:p>
     <w:p>
       <w:pPr>
+        <w:ind w:firstLine="360"/>
         <w:rPr>
           <w:sz w:val="28"/>
           <w:lang w:val="es-MX"/>
@@ -452,6 +545,14 @@
         </w:rPr>
         <w:t>No se puede de otros elementos.</w:t>
       </w:r>
+    </w:p>
+    <w:p>
+      <w:pPr>
+        <w:rPr>
+          <w:sz w:val="28"/>
+          <w:lang w:val="es-MX"/>
+        </w:rPr>
+      </w:pPr>
     </w:p>
     <w:p>
       <w:pPr>
@@ -461,16 +562,17 @@
           <w:numId w:val="1"/>
         </w:numPr>
         <w:rPr>
-          <w:sz w:val="28"/>
-          <w:lang w:val="es-MX"/>
-        </w:rPr>
-      </w:pPr>
-      <w:r>
-        <w:rPr>
-          <w:sz w:val="28"/>
-          <w:lang w:val="es-MX"/>
-        </w:rPr>
-        <w:lastRenderedPageBreak/>
+          <w:b/>
+          <w:sz w:val="28"/>
+          <w:lang w:val="es-MX"/>
+        </w:rPr>
+      </w:pPr>
+      <w:r>
+        <w:rPr>
+          <w:b/>
+          <w:sz w:val="28"/>
+          <w:lang w:val="es-MX"/>
+        </w:rPr>
         <w:t>Repasar los ejercicios en la PPT “04-Sobrecarga.pptx”.</w:t>
       </w:r>
     </w:p>
@@ -482,12 +584,14 @@
           <w:numId w:val="1"/>
         </w:numPr>
         <w:rPr>
-          <w:sz w:val="28"/>
-          <w:lang w:val="es-MX"/>
-        </w:rPr>
-      </w:pPr>
-      <w:r>
-        <w:rPr>
+          <w:b/>
+          <w:sz w:val="28"/>
+          <w:lang w:val="es-MX"/>
+        </w:rPr>
+      </w:pPr>
+      <w:r>
+        <w:rPr>
+          <w:b/>
           <w:sz w:val="28"/>
           <w:lang w:val="es-MX"/>
         </w:rPr>
@@ -496,6 +600,7 @@
       <w:proofErr w:type="spellStart"/>
       <w:r>
         <w:rPr>
+          <w:b/>
           <w:sz w:val="28"/>
           <w:lang w:val="es-MX"/>
         </w:rPr>
@@ -504,6 +609,7 @@
       <w:proofErr w:type="spellEnd"/>
       <w:r>
         <w:rPr>
+          <w:b/>
           <w:sz w:val="28"/>
           <w:lang w:val="es-MX"/>
         </w:rPr>
@@ -512,6 +618,7 @@
       <w:proofErr w:type="spellStart"/>
       <w:r>
         <w:rPr>
+          <w:b/>
           <w:sz w:val="28"/>
           <w:lang w:val="es-MX"/>
         </w:rPr>
@@ -520,6 +627,7 @@
       <w:proofErr w:type="spellEnd"/>
       <w:r>
         <w:rPr>
+          <w:b/>
           <w:sz w:val="28"/>
           <w:lang w:val="es-MX"/>
         </w:rPr>
@@ -563,12 +671,14 @@
           <w:numId w:val="1"/>
         </w:numPr>
         <w:rPr>
-          <w:sz w:val="28"/>
-          <w:lang w:val="es-MX"/>
-        </w:rPr>
-      </w:pPr>
-      <w:r>
-        <w:rPr>
+          <w:b/>
+          <w:sz w:val="28"/>
+          <w:lang w:val="es-MX"/>
+        </w:rPr>
+      </w:pPr>
+      <w:r>
+        <w:rPr>
+          <w:b/>
           <w:sz w:val="28"/>
           <w:lang w:val="es-MX"/>
         </w:rPr>
@@ -576,6 +686,7 @@
       </w:r>
       <w:r>
         <w:rPr>
+          <w:b/>
           <w:sz w:val="28"/>
           <w:lang w:val="es-MX"/>
         </w:rPr>
@@ -583,6 +694,7 @@
       </w:r>
       <w:r>
         <w:rPr>
+          <w:b/>
           <w:sz w:val="28"/>
           <w:lang w:val="es-MX"/>
         </w:rPr>
@@ -591,34 +703,28 @@
     </w:p>
     <w:p>
       <w:pPr>
-        <w:rPr>
-          <w:sz w:val="28"/>
-          <w:lang w:val="es-MX"/>
-        </w:rPr>
-      </w:pPr>
-      <w:r>
-        <w:rPr>
-          <w:sz w:val="28"/>
-          <w:lang w:val="es-MX"/>
-        </w:rPr>
-        <w:t xml:space="preserve">No porque </w:t>
-      </w:r>
-      <w:proofErr w:type="spellStart"/>
-      <w:r>
-        <w:rPr>
-          <w:sz w:val="28"/>
-          <w:lang w:val="es-MX"/>
-        </w:rPr>
-        <w:t>no</w:t>
-      </w:r>
-      <w:proofErr w:type="spellEnd"/>
-      <w:r>
-        <w:rPr>
-          <w:sz w:val="28"/>
-          <w:lang w:val="es-MX"/>
-        </w:rPr>
-        <w:t xml:space="preserve"> tiene argumentos y además se llama solo (primero que cualquier otro y por única vez).</w:t>
-      </w:r>
+        <w:ind w:left="360"/>
+        <w:rPr>
+          <w:sz w:val="28"/>
+          <w:lang w:val="es-MX"/>
+        </w:rPr>
+      </w:pPr>
+      <w:r>
+        <w:rPr>
+          <w:sz w:val="28"/>
+          <w:lang w:val="es-MX"/>
+        </w:rPr>
+        <w:t>No porque no tiene argumentos y además se llama solo (primero que cualquier otro y por única vez).</w:t>
+      </w:r>
+    </w:p>
+    <w:p>
+      <w:pPr>
+        <w:ind w:left="360"/>
+        <w:rPr>
+          <w:sz w:val="28"/>
+          <w:lang w:val="es-MX"/>
+        </w:rPr>
+      </w:pPr>
     </w:p>
     <w:p>
       <w:pPr>
@@ -628,12 +734,14 @@
           <w:numId w:val="1"/>
         </w:numPr>
         <w:rPr>
-          <w:sz w:val="28"/>
-          <w:lang w:val="es-MX"/>
-        </w:rPr>
-      </w:pPr>
-      <w:r>
-        <w:rPr>
+          <w:b/>
+          <w:sz w:val="28"/>
+          <w:lang w:val="es-MX"/>
+        </w:rPr>
+      </w:pPr>
+      <w:r>
+        <w:rPr>
+          <w:b/>
           <w:sz w:val="28"/>
           <w:lang w:val="es-MX"/>
         </w:rPr>
@@ -641,6 +749,7 @@
       </w:r>
       <w:r>
         <w:rPr>
+          <w:b/>
           <w:sz w:val="28"/>
           <w:lang w:val="es-MX"/>
         </w:rPr>
@@ -648,6 +757,7 @@
       </w:r>
       <w:r>
         <w:rPr>
+          <w:b/>
           <w:sz w:val="28"/>
           <w:lang w:val="es-MX"/>
         </w:rPr>
@@ -656,6 +766,7 @@
       <w:proofErr w:type="spellStart"/>
       <w:r>
         <w:rPr>
+          <w:b/>
           <w:sz w:val="28"/>
           <w:lang w:val="es-MX"/>
         </w:rPr>
@@ -664,6 +775,7 @@
       <w:proofErr w:type="spellEnd"/>
       <w:r>
         <w:rPr>
+          <w:b/>
           <w:sz w:val="28"/>
           <w:lang w:val="es-MX"/>
         </w:rPr>
@@ -672,6 +784,7 @@
     </w:p>
     <w:p>
       <w:pPr>
+        <w:ind w:firstLine="360"/>
         <w:rPr>
           <w:sz w:val="28"/>
           <w:lang w:val="es-MX"/>
@@ -684,6 +797,21 @@
         </w:rPr>
         <w:t>No. Es para la sobrecarga de un constructor a otro.</w:t>
       </w:r>
+      <w:r>
+        <w:rPr>
+          <w:sz w:val="28"/>
+          <w:lang w:val="es-MX"/>
+        </w:rPr>
+        <w:t xml:space="preserve"> Hay un solo constructor estático.</w:t>
+      </w:r>
+    </w:p>
+    <w:p>
+      <w:pPr>
+        <w:rPr>
+          <w:sz w:val="28"/>
+          <w:lang w:val="es-MX"/>
+        </w:rPr>
+      </w:pPr>
     </w:p>
     <w:p>
       <w:pPr>
@@ -693,12 +821,14 @@
           <w:numId w:val="1"/>
         </w:numPr>
         <w:rPr>
-          <w:sz w:val="28"/>
-          <w:lang w:val="es-MX"/>
-        </w:rPr>
-      </w:pPr>
-      <w:r>
-        <w:rPr>
+          <w:b/>
+          <w:sz w:val="28"/>
+          <w:lang w:val="es-MX"/>
+        </w:rPr>
+      </w:pPr>
+      <w:r>
+        <w:rPr>
+          <w:b/>
           <w:sz w:val="28"/>
           <w:lang w:val="es-MX"/>
         </w:rPr>
@@ -707,6 +837,7 @@
       <w:proofErr w:type="spellStart"/>
       <w:r>
         <w:rPr>
+          <w:b/>
           <w:sz w:val="28"/>
           <w:lang w:val="es-MX"/>
         </w:rPr>
@@ -715,6 +846,7 @@
       <w:proofErr w:type="spellEnd"/>
       <w:r>
         <w:rPr>
+          <w:b/>
           <w:sz w:val="28"/>
           <w:lang w:val="es-MX"/>
         </w:rPr>
@@ -723,6 +855,7 @@
     </w:p>
     <w:p>
       <w:pPr>
+        <w:ind w:firstLine="360"/>
         <w:rPr>
           <w:sz w:val="28"/>
           <w:lang w:val="es-MX"/>
@@ -735,6 +868,14 @@
         </w:rPr>
         <w:t>No, solo de la misma clase.</w:t>
       </w:r>
+    </w:p>
+    <w:p>
+      <w:pPr>
+        <w:rPr>
+          <w:sz w:val="28"/>
+          <w:lang w:val="es-MX"/>
+        </w:rPr>
+      </w:pPr>
       <w:r>
         <w:rPr>
           <w:sz w:val="28"/>
@@ -751,12 +892,14 @@
           <w:numId w:val="1"/>
         </w:numPr>
         <w:rPr>
-          <w:sz w:val="28"/>
-          <w:lang w:val="es-MX"/>
-        </w:rPr>
-      </w:pPr>
-      <w:r>
-        <w:rPr>
+          <w:b/>
+          <w:sz w:val="28"/>
+          <w:lang w:val="es-MX"/>
+        </w:rPr>
+      </w:pPr>
+      <w:r>
+        <w:rPr>
+          <w:b/>
           <w:sz w:val="28"/>
           <w:lang w:val="es-MX"/>
         </w:rPr>
@@ -765,6 +908,7 @@
     </w:p>
     <w:p>
       <w:pPr>
+        <w:ind w:firstLine="360"/>
         <w:rPr>
           <w:sz w:val="28"/>
           <w:lang w:val="es-MX"/>
@@ -777,6 +921,15 @@
         </w:rPr>
         <w:t>Sí, se puede.</w:t>
       </w:r>
+    </w:p>
+    <w:p>
+      <w:pPr>
+        <w:ind w:firstLine="360"/>
+        <w:rPr>
+          <w:sz w:val="28"/>
+          <w:lang w:val="es-MX"/>
+        </w:rPr>
+      </w:pPr>
     </w:p>
     <w:p>
       <w:pPr>
@@ -786,12 +939,14 @@
           <w:numId w:val="1"/>
         </w:numPr>
         <w:rPr>
-          <w:sz w:val="28"/>
-          <w:lang w:val="es-MX"/>
-        </w:rPr>
-      </w:pPr>
-      <w:r>
-        <w:rPr>
+          <w:b/>
+          <w:sz w:val="28"/>
+          <w:lang w:val="es-MX"/>
+        </w:rPr>
+      </w:pPr>
+      <w:r>
+        <w:rPr>
+          <w:b/>
           <w:sz w:val="28"/>
           <w:lang w:val="es-MX"/>
         </w:rPr>
@@ -800,6 +955,7 @@
       <w:proofErr w:type="spellStart"/>
       <w:r>
         <w:rPr>
+          <w:b/>
           <w:sz w:val="28"/>
           <w:lang w:val="es-MX"/>
         </w:rPr>
@@ -808,6 +964,7 @@
       <w:proofErr w:type="spellEnd"/>
       <w:r>
         <w:rPr>
+          <w:b/>
           <w:sz w:val="28"/>
           <w:lang w:val="es-MX"/>
         </w:rPr>
@@ -816,6 +973,7 @@
     </w:p>
     <w:p>
       <w:pPr>
+        <w:ind w:firstLine="360"/>
         <w:rPr>
           <w:sz w:val="28"/>
           <w:lang w:val="es-MX"/>
@@ -828,8 +986,6 @@
         </w:rPr>
         <w:t>Se puede utilizar un método.</w:t>
       </w:r>
-      <w:bookmarkStart w:id="0" w:name="_GoBack"/>
-      <w:bookmarkEnd w:id="0"/>
     </w:p>
     <w:p>
       <w:pPr>
@@ -845,13 +1001,16 @@
       </w:pPr>
       <w:r>
         <w:rPr>
-          <w:sz w:val="28"/>
-          <w:lang w:val="es-MX"/>
-        </w:rPr>
+          <w:b/>
+          <w:sz w:val="28"/>
+          <w:lang w:val="es-MX"/>
+        </w:rPr>
+        <w:lastRenderedPageBreak/>
         <w:t>Indique</w:t>
       </w:r>
       <w:r>
         <w:rPr>
+          <w:b/>
           <w:sz w:val="28"/>
           <w:lang w:val="es-MX"/>
         </w:rPr>
@@ -859,6 +1018,7 @@
       </w:r>
       <w:r>
         <w:rPr>
+          <w:b/>
           <w:sz w:val="28"/>
           <w:lang w:val="es-MX"/>
         </w:rPr>
@@ -866,6 +1026,7 @@
       </w:r>
       <w:r>
         <w:rPr>
+          <w:b/>
           <w:sz w:val="28"/>
           <w:lang w:val="es-MX"/>
         </w:rPr>
@@ -873,6 +1034,7 @@
       </w:r>
       <w:r>
         <w:rPr>
+          <w:b/>
           <w:sz w:val="28"/>
           <w:lang w:val="es-MX"/>
         </w:rPr>
@@ -880,6 +1042,7 @@
       </w:r>
       <w:r>
         <w:rPr>
+          <w:b/>
           <w:sz w:val="28"/>
           <w:lang w:val="es-MX"/>
         </w:rPr>
@@ -887,6 +1050,7 @@
       </w:r>
       <w:r>
         <w:rPr>
+          <w:b/>
           <w:sz w:val="28"/>
           <w:lang w:val="es-MX"/>
         </w:rPr>
@@ -978,22 +1142,236 @@
     </w:p>
     <w:p>
       <w:pPr>
-        <w:rPr>
-          <w:sz w:val="28"/>
-          <w:lang w:val="es-MX"/>
-        </w:rPr>
-      </w:pPr>
-      <w:r>
-        <w:rPr>
-          <w:sz w:val="28"/>
-          <w:lang w:val="es-MX"/>
+        <w:ind w:left="360"/>
+        <w:rPr>
+          <w:sz w:val="28"/>
+          <w:lang w:val="es-AR"/>
+        </w:rPr>
+      </w:pPr>
+      <w:proofErr w:type="spellStart"/>
+      <w:r>
+        <w:rPr>
+          <w:sz w:val="28"/>
+          <w:lang w:val="es-AR"/>
+        </w:rPr>
+        <w:t>public</w:t>
+      </w:r>
+      <w:proofErr w:type="spellEnd"/>
+      <w:r>
+        <w:rPr>
+          <w:sz w:val="28"/>
+          <w:lang w:val="es-AR"/>
+        </w:rPr>
+        <w:t xml:space="preserve"> Persona (</w:t>
+      </w:r>
+      <w:proofErr w:type="spellStart"/>
+      <w:r>
+        <w:rPr>
+          <w:sz w:val="28"/>
+          <w:lang w:val="es-AR"/>
+        </w:rPr>
+        <w:t>string</w:t>
+      </w:r>
+      <w:proofErr w:type="spellEnd"/>
+      <w:r>
+        <w:rPr>
+          <w:sz w:val="28"/>
+          <w:lang w:val="es-AR"/>
+        </w:rPr>
+        <w:t xml:space="preserve"> nombre, </w:t>
+      </w:r>
+      <w:proofErr w:type="spellStart"/>
+      <w:r>
+        <w:rPr>
+          <w:sz w:val="28"/>
+          <w:lang w:val="es-AR"/>
+        </w:rPr>
+        <w:t>string</w:t>
+      </w:r>
+      <w:proofErr w:type="spellEnd"/>
+      <w:r>
+        <w:rPr>
+          <w:sz w:val="28"/>
+          <w:lang w:val="es-AR"/>
+        </w:rPr>
+        <w:t xml:space="preserve"> apellido) (cambio n</w:t>
+      </w:r>
+      <w:r>
+        <w:rPr>
+          <w:sz w:val="28"/>
+          <w:lang w:val="es-AR"/>
+        </w:rPr>
+        <w:t>úmero)</w:t>
+      </w:r>
+    </w:p>
+    <w:p>
+      <w:pPr>
+        <w:ind w:left="360"/>
+        <w:rPr>
+          <w:sz w:val="28"/>
+          <w:lang w:val="es-AR"/>
+        </w:rPr>
+      </w:pPr>
+      <w:proofErr w:type="spellStart"/>
+      <w:r>
+        <w:rPr>
+          <w:sz w:val="28"/>
+          <w:lang w:val="es-AR"/>
+        </w:rPr>
+        <w:t>public</w:t>
+      </w:r>
+      <w:proofErr w:type="spellEnd"/>
+      <w:r>
+        <w:rPr>
+          <w:sz w:val="28"/>
+          <w:lang w:val="es-AR"/>
+        </w:rPr>
+        <w:t xml:space="preserve"> Persona (</w:t>
+      </w:r>
+      <w:proofErr w:type="spellStart"/>
+      <w:r>
+        <w:rPr>
+          <w:sz w:val="28"/>
+          <w:lang w:val="es-AR"/>
+        </w:rPr>
+        <w:t>string</w:t>
+      </w:r>
+      <w:proofErr w:type="spellEnd"/>
+      <w:r>
+        <w:rPr>
+          <w:sz w:val="28"/>
+          <w:lang w:val="es-AR"/>
+        </w:rPr>
+        <w:t xml:space="preserve"> apellido, </w:t>
+      </w:r>
+      <w:proofErr w:type="spellStart"/>
+      <w:r>
+        <w:rPr>
+          <w:sz w:val="28"/>
+          <w:lang w:val="es-AR"/>
+        </w:rPr>
+        <w:t>string</w:t>
+      </w:r>
+      <w:proofErr w:type="spellEnd"/>
+      <w:r>
+        <w:rPr>
+          <w:sz w:val="28"/>
+          <w:lang w:val="es-AR"/>
+        </w:rPr>
+        <w:t xml:space="preserve"> nombre, </w:t>
+      </w:r>
+      <w:proofErr w:type="spellStart"/>
+      <w:r>
+        <w:rPr>
+          <w:sz w:val="28"/>
+          <w:lang w:val="es-AR"/>
+        </w:rPr>
+        <w:t>int</w:t>
+      </w:r>
+      <w:proofErr w:type="spellEnd"/>
+      <w:r>
+        <w:rPr>
+          <w:sz w:val="28"/>
+          <w:lang w:val="es-AR"/>
+        </w:rPr>
+        <w:t xml:space="preserve"> edad) (cambio o</w:t>
+      </w:r>
+      <w:r>
+        <w:rPr>
+          <w:sz w:val="28"/>
+          <w:lang w:val="es-AR"/>
+        </w:rPr>
+        <w:t>rden)</w:t>
+      </w:r>
+    </w:p>
+    <w:p>
+      <w:pPr>
+        <w:ind w:left="360"/>
+        <w:rPr>
+          <w:sz w:val="28"/>
+        </w:rPr>
+      </w:pPr>
+      <w:r>
+        <w:rPr>
+          <w:sz w:val="28"/>
+        </w:rPr>
+        <w:t xml:space="preserve">public Persona (string </w:t>
+      </w:r>
+      <w:proofErr w:type="spellStart"/>
+      <w:r>
+        <w:rPr>
+          <w:sz w:val="28"/>
+        </w:rPr>
+        <w:t>nombre</w:t>
+      </w:r>
+      <w:proofErr w:type="spellEnd"/>
+      <w:r>
+        <w:rPr>
+          <w:sz w:val="28"/>
+        </w:rPr>
+        <w:t xml:space="preserve">, string </w:t>
+      </w:r>
+      <w:proofErr w:type="spellStart"/>
+      <w:r>
+        <w:rPr>
+          <w:sz w:val="28"/>
+        </w:rPr>
+        <w:t>apellido</w:t>
+      </w:r>
+      <w:proofErr w:type="spellEnd"/>
+      <w:r>
+        <w:rPr>
+          <w:sz w:val="28"/>
+        </w:rPr>
+        <w:t xml:space="preserve">, string </w:t>
+      </w:r>
+      <w:proofErr w:type="spellStart"/>
+      <w:r>
+        <w:rPr>
+          <w:sz w:val="28"/>
+        </w:rPr>
+        <w:t>edad</w:t>
+      </w:r>
+      <w:proofErr w:type="spellEnd"/>
+      <w:r>
+        <w:rPr>
+          <w:sz w:val="28"/>
+        </w:rPr>
+        <w:t>) (</w:t>
+      </w:r>
+      <w:proofErr w:type="spellStart"/>
+      <w:r>
+        <w:rPr>
+          <w:sz w:val="28"/>
+        </w:rPr>
+        <w:t>cambio</w:t>
+      </w:r>
+      <w:proofErr w:type="spellEnd"/>
+      <w:r>
+        <w:rPr>
+          <w:sz w:val="28"/>
+        </w:rPr>
+        <w:t xml:space="preserve"> tipo)</w:t>
+      </w:r>
+      <w:bookmarkStart w:id="0" w:name="_GoBack"/>
+      <w:bookmarkEnd w:id="0"/>
+    </w:p>
+    <w:p>
+      <w:pPr>
+        <w:rPr>
+          <w:sz w:val="28"/>
+        </w:rPr>
+      </w:pPr>
+      <w:r>
+        <w:rPr>
+          <w:sz w:val="28"/>
         </w:rPr>
         <w:t xml:space="preserve"> </w:t>
       </w:r>
     </w:p>
     <w:sectPr>
       <w:pgSz w:w="12240" w:h="15840"/>
-      <w:pgMar w:top="1417" w:right="1701" w:bottom="1417" w:left="1701" w:header="708" w:footer="708" w:gutter="0"/>
+      <w:pgMar w:top="1440" w:right="1080" w:bottom="1440" w:left="1080" w:header="708" w:footer="708" w:gutter="0"/>
       <w:cols w:space="708"/>
       <w:docGrid w:linePitch="360"/>
     </w:sectPr>
@@ -1002,8 +1380,8 @@
 </file>
 
 <file path=word/numbering.xml><?xml version="1.0" encoding="utf-8"?>
-<w:numbering xmlns:wpc="http://schemas.microsoft.com/office/word/2010/wordprocessingCanvas" xmlns:mc="http://schemas.openxmlformats.org/markup-compatibility/2006" xmlns:o="urn:schemas-microsoft-com:office:office" xmlns:r="http://schemas.openxmlformats.org/officeDocument/2006/relationships" xmlns:m="http://schemas.openxmlformats.org/officeDocument/2006/math" xmlns:v="urn:schemas-microsoft-com:vml" xmlns:wp14="http://schemas.microsoft.com/office/word/2010/wordprocessingDrawing" xmlns:wp="http://schemas.openxmlformats.org/drawingml/2006/wordprocessingDrawing" xmlns:w10="urn:schemas-microsoft-com:office:word" xmlns:w="http://schemas.openxmlformats.org/wordprocessingml/2006/main" xmlns:w14="http://schemas.microsoft.com/office/word/2010/wordml" xmlns:w15="http://schemas.microsoft.com/office/word/2012/wordml" xmlns:wpg="http://schemas.microsoft.com/office/word/2010/wordprocessingGroup" xmlns:wpi="http://schemas.microsoft.com/office/word/2010/wordprocessingInk" xmlns:wne="http://schemas.microsoft.com/office/word/2006/wordml" xmlns:wps="http://schemas.microsoft.com/office/word/2010/wordprocessingShape" mc:Ignorable="w14 w15 wp14">
-  <w:abstractNum w:abstractNumId="0">
+<w:numbering xmlns:wpc="http://schemas.microsoft.com/office/word/2010/wordprocessingCanvas" xmlns:cx="http://schemas.microsoft.com/office/drawing/2014/chartex" xmlns:cx1="http://schemas.microsoft.com/office/drawing/2015/9/8/chartex" xmlns:cx2="http://schemas.microsoft.com/office/drawing/2015/10/21/chartex" xmlns:cx3="http://schemas.microsoft.com/office/drawing/2016/5/9/chartex" xmlns:cx4="http://schemas.microsoft.com/office/drawing/2016/5/10/chartex" xmlns:cx5="http://schemas.microsoft.com/office/drawing/2016/5/11/chartex" xmlns:cx6="http://schemas.microsoft.com/office/drawing/2016/5/12/chartex" xmlns:cx7="http://schemas.microsoft.com/office/drawing/2016/5/13/chartex" xmlns:cx8="http://schemas.microsoft.com/office/drawing/2016/5/14/chartex" xmlns:mc="http://schemas.openxmlformats.org/markup-compatibility/2006" xmlns:aink="http://schemas.microsoft.com/office/drawing/2016/ink" xmlns:am3d="http://schemas.microsoft.com/office/drawing/2017/model3d" xmlns:o="urn:schemas-microsoft-com:office:office" xmlns:r="http://schemas.openxmlformats.org/officeDocument/2006/relationships" xmlns:m="http://schemas.openxmlformats.org/officeDocument/2006/math" xmlns:v="urn:schemas-microsoft-com:vml" xmlns:wp14="http://schemas.microsoft.com/office/word/2010/wordprocessingDrawing" xmlns:wp="http://schemas.openxmlformats.org/drawingml/2006/wordprocessingDrawing" xmlns:w10="urn:schemas-microsoft-com:office:word" xmlns:w="http://schemas.openxmlformats.org/wordprocessingml/2006/main" xmlns:w14="http://schemas.microsoft.com/office/word/2010/wordml" xmlns:w15="http://schemas.microsoft.com/office/word/2012/wordml" xmlns:w16cid="http://schemas.microsoft.com/office/word/2016/wordml/cid" xmlns:w16se="http://schemas.microsoft.com/office/word/2015/wordml/symex" xmlns:wpg="http://schemas.microsoft.com/office/word/2010/wordprocessingGroup" xmlns:wpi="http://schemas.microsoft.com/office/word/2010/wordprocessingInk" xmlns:wne="http://schemas.microsoft.com/office/word/2006/wordml" xmlns:wps="http://schemas.microsoft.com/office/word/2010/wordprocessingShape" mc:Ignorable="w14 w15 w16se w16cid wp14">
+  <w:abstractNum w:abstractNumId="0" w15:restartNumberingAfterBreak="0">
     <w:nsid w:val="0D1C257C"/>
     <w:multiLevelType w:val="hybridMultilevel"/>
     <w:tmpl w:val="5E5A1928"/>
@@ -1089,7 +1467,7 @@
       </w:pPr>
     </w:lvl>
   </w:abstractNum>
-  <w:abstractNum w:abstractNumId="1">
+  <w:abstractNum w:abstractNumId="1" w15:restartNumberingAfterBreak="0">
     <w:nsid w:val="17264D21"/>
     <w:multiLevelType w:val="hybridMultilevel"/>
     <w:tmpl w:val="4AF4F588"/>
@@ -1175,7 +1553,7 @@
       </w:pPr>
     </w:lvl>
   </w:abstractNum>
-  <w:abstractNum w:abstractNumId="2">
+  <w:abstractNum w:abstractNumId="2" w15:restartNumberingAfterBreak="0">
     <w:nsid w:val="284A4AE5"/>
     <w:multiLevelType w:val="hybridMultilevel"/>
     <w:tmpl w:val="EA8EEFAE"/>
@@ -1288,7 +1666,7 @@
       </w:rPr>
     </w:lvl>
   </w:abstractNum>
-  <w:abstractNum w:abstractNumId="3">
+  <w:abstractNum w:abstractNumId="3" w15:restartNumberingAfterBreak="0">
     <w:nsid w:val="286A186C"/>
     <w:multiLevelType w:val="hybridMultilevel"/>
     <w:tmpl w:val="496E78D6"/>
@@ -1401,11 +1779,11 @@
       </w:rPr>
     </w:lvl>
   </w:abstractNum>
-  <w:abstractNum w:abstractNumId="4">
+  <w:abstractNum w:abstractNumId="4" w15:restartNumberingAfterBreak="0">
     <w:nsid w:val="3D8B34E6"/>
     <w:multiLevelType w:val="hybridMultilevel"/>
-    <w:tmpl w:val="B7D04F42"/>
-    <w:lvl w:ilvl="0" w:tplc="0409000F">
+    <w:tmpl w:val="08F2AD78"/>
+    <w:lvl w:ilvl="0" w:tplc="7D92A5CC">
       <w:start w:val="1"/>
       <w:numFmt w:val="decimal"/>
       <w:lvlText w:val="%1."/>
@@ -1413,6 +1791,9 @@
       <w:pPr>
         <w:ind w:left="720" w:hanging="360"/>
       </w:pPr>
+      <w:rPr>
+        <w:b/>
+      </w:rPr>
     </w:lvl>
     <w:lvl w:ilvl="1" w:tplc="0409000D">
       <w:start w:val="1"/>
@@ -1490,7 +1871,7 @@
       </w:pPr>
     </w:lvl>
   </w:abstractNum>
-  <w:abstractNum w:abstractNumId="5">
+  <w:abstractNum w:abstractNumId="5" w15:restartNumberingAfterBreak="0">
     <w:nsid w:val="40B5320D"/>
     <w:multiLevelType w:val="hybridMultilevel"/>
     <w:tmpl w:val="D3B8BB52"/>
@@ -1603,7 +1984,7 @@
       </w:pPr>
     </w:lvl>
   </w:abstractNum>
-  <w:abstractNum w:abstractNumId="6">
+  <w:abstractNum w:abstractNumId="6" w15:restartNumberingAfterBreak="0">
     <w:nsid w:val="5EE549AE"/>
     <w:multiLevelType w:val="hybridMultilevel"/>
     <w:tmpl w:val="B9DEEC26"/>
@@ -1689,7 +2070,7 @@
       </w:pPr>
     </w:lvl>
   </w:abstractNum>
-  <w:abstractNum w:abstractNumId="7">
+  <w:abstractNum w:abstractNumId="7" w15:restartNumberingAfterBreak="0">
     <w:nsid w:val="63504423"/>
     <w:multiLevelType w:val="hybridMultilevel"/>
     <w:tmpl w:val="849CF176"/>
@@ -1775,7 +2156,7 @@
       </w:pPr>
     </w:lvl>
   </w:abstractNum>
-  <w:abstractNum w:abstractNumId="8">
+  <w:abstractNum w:abstractNumId="8" w15:restartNumberingAfterBreak="0">
     <w:nsid w:val="653A1F3C"/>
     <w:multiLevelType w:val="hybridMultilevel"/>
     <w:tmpl w:val="117E72F4"/>
@@ -1915,7 +2296,7 @@
       </w:rPr>
     </w:lvl>
   </w:abstractNum>
-  <w:abstractNum w:abstractNumId="9">
+  <w:abstractNum w:abstractNumId="9" w15:restartNumberingAfterBreak="0">
     <w:nsid w:val="789A70A6"/>
     <w:multiLevelType w:val="hybridMultilevel"/>
     <w:tmpl w:val="5FC2189A"/>
@@ -2089,7 +2470,7 @@
 </file>
 
 <file path=word/styles.xml><?xml version="1.0" encoding="utf-8"?>
-<w:styles xmlns:mc="http://schemas.openxmlformats.org/markup-compatibility/2006" xmlns:r="http://schemas.openxmlformats.org/officeDocument/2006/relationships" xmlns:w="http://schemas.openxmlformats.org/wordprocessingml/2006/main" xmlns:w14="http://schemas.microsoft.com/office/word/2010/wordml" xmlns:w15="http://schemas.microsoft.com/office/word/2012/wordml" mc:Ignorable="w14 w15">
+<w:styles xmlns:mc="http://schemas.openxmlformats.org/markup-compatibility/2006" xmlns:r="http://schemas.openxmlformats.org/officeDocument/2006/relationships" xmlns:w="http://schemas.openxmlformats.org/wordprocessingml/2006/main" xmlns:w14="http://schemas.microsoft.com/office/word/2010/wordml" xmlns:w15="http://schemas.microsoft.com/office/word/2012/wordml" xmlns:w16cid="http://schemas.microsoft.com/office/word/2016/wordml/cid" xmlns:w16se="http://schemas.microsoft.com/office/word/2015/wordml/symex" mc:Ignorable="w14 w15 w16se w16cid">
   <w:docDefaults>
     <w:rPrDefault>
       <w:rPr>
@@ -2105,7 +2486,7 @@
       </w:pPr>
     </w:pPrDefault>
   </w:docDefaults>
-  <w:latentStyles w:defLockedState="0" w:defUIPriority="99" w:defSemiHidden="0" w:defUnhideWhenUsed="0" w:defQFormat="0" w:count="371">
+  <w:latentStyles w:defLockedState="0" w:defUIPriority="99" w:defSemiHidden="0" w:defUnhideWhenUsed="0" w:defQFormat="0" w:count="375">
     <w:lsdException w:name="Normal" w:uiPriority="0" w:qFormat="1"/>
     <w:lsdException w:name="heading 1" w:uiPriority="9" w:qFormat="1"/>
     <w:lsdException w:name="heading 2" w:semiHidden="1" w:uiPriority="9" w:unhideWhenUsed="1" w:qFormat="1"/>
@@ -2211,7 +2592,6 @@
     <w:lsdException w:name="HTML Sample" w:semiHidden="1" w:unhideWhenUsed="1"/>
     <w:lsdException w:name="HTML Typewriter" w:semiHidden="1" w:unhideWhenUsed="1"/>
     <w:lsdException w:name="HTML Variable" w:semiHidden="1" w:unhideWhenUsed="1"/>
-    <w:lsdException w:name="Normal Table" w:semiHidden="1" w:unhideWhenUsed="1"/>
     <w:lsdException w:name="annotation subject" w:semiHidden="1" w:unhideWhenUsed="1"/>
     <w:lsdException w:name="No List" w:semiHidden="1" w:unhideWhenUsed="1"/>
     <w:lsdException w:name="Outline List 1" w:semiHidden="1" w:unhideWhenUsed="1"/>
@@ -2255,10 +2635,8 @@
     <w:lsdException w:name="Table Elegant" w:semiHidden="1" w:unhideWhenUsed="1"/>
     <w:lsdException w:name="Table Professional" w:semiHidden="1" w:unhideWhenUsed="1"/>
     <w:lsdException w:name="Table Subtle 1" w:semiHidden="1" w:unhideWhenUsed="1"/>
-    <w:lsdException w:name="Table Subtle 2" w:semiHidden="1" w:unhideWhenUsed="1"/>
     <w:lsdException w:name="Table Web 1" w:semiHidden="1" w:unhideWhenUsed="1"/>
     <w:lsdException w:name="Table Web 2" w:semiHidden="1" w:unhideWhenUsed="1"/>
-    <w:lsdException w:name="Table Web 3" w:semiHidden="1" w:unhideWhenUsed="1"/>
     <w:lsdException w:name="Balloon Text" w:semiHidden="1" w:unhideWhenUsed="1"/>
     <w:lsdException w:name="Table Grid" w:uiPriority="39"/>
     <w:lsdException w:name="Table Theme" w:semiHidden="1" w:unhideWhenUsed="1"/>
@@ -2477,6 +2855,10 @@
     <w:lsdException w:name="List Table 5 Dark Accent 6" w:uiPriority="50"/>
     <w:lsdException w:name="List Table 6 Colorful Accent 6" w:uiPriority="51"/>
     <w:lsdException w:name="List Table 7 Colorful Accent 6" w:uiPriority="52"/>
+    <w:lsdException w:name="Mention" w:semiHidden="1" w:unhideWhenUsed="1"/>
+    <w:lsdException w:name="Smart Hyperlink" w:semiHidden="1" w:unhideWhenUsed="1"/>
+    <w:lsdException w:name="Hashtag" w:semiHidden="1" w:unhideWhenUsed="1"/>
+    <w:lsdException w:name="Unresolved Mention" w:semiHidden="1" w:unhideWhenUsed="1"/>
   </w:latentStyles>
   <w:style w:type="paragraph" w:default="1" w:styleId="Normal">
     <w:name w:val="Normal"/>
@@ -2541,11 +2923,11 @@
       <w:contextualSpacing/>
     </w:pPr>
   </w:style>
-  <w:style w:type="paragraph" w:styleId="Puesto">
+  <w:style w:type="paragraph" w:styleId="Ttulo">
     <w:name w:val="Title"/>
     <w:basedOn w:val="Normal"/>
     <w:next w:val="Normal"/>
-    <w:link w:val="PuestoCar"/>
+    <w:link w:val="TtuloCar"/>
     <w:uiPriority w:val="10"/>
     <w:qFormat/>
     <w:rsid w:val="003A47B4"/>
@@ -2561,10 +2943,10 @@
       <w:szCs w:val="56"/>
     </w:rPr>
   </w:style>
-  <w:style w:type="character" w:customStyle="1" w:styleId="PuestoCar">
-    <w:name w:val="Puesto Car"/>
+  <w:style w:type="character" w:customStyle="1" w:styleId="TtuloCar">
+    <w:name w:val="Título Car"/>
     <w:basedOn w:val="Fuentedeprrafopredeter"/>
-    <w:link w:val="Puesto"/>
+    <w:link w:val="Ttulo"/>
     <w:uiPriority w:val="10"/>
     <w:rsid w:val="003A47B4"/>
     <w:rPr>

--- a/Guias_de_estudio/04_Guía de Estudio_Sobrecarga.docx
+++ b/Guias_de_estudio/04_Guía de Estudio_Sobrecarga.docx
@@ -1242,7 +1242,7 @@
           <w:sz w:val="28"/>
           <w:lang w:val="es-AR"/>
         </w:rPr>
-        <w:t xml:space="preserve"> apellido, </w:t>
+        <w:t xml:space="preserve"> nombre, </w:t>
       </w:r>
       <w:proofErr w:type="spellStart"/>
       <w:r>
@@ -1250,6 +1250,22 @@
           <w:sz w:val="28"/>
           <w:lang w:val="es-AR"/>
         </w:rPr>
+        <w:t>int</w:t>
+      </w:r>
+      <w:proofErr w:type="spellEnd"/>
+      <w:r>
+        <w:rPr>
+          <w:sz w:val="28"/>
+          <w:lang w:val="es-AR"/>
+        </w:rPr>
+        <w:t xml:space="preserve"> edad, </w:t>
+      </w:r>
+      <w:proofErr w:type="spellStart"/>
+      <w:r>
+        <w:rPr>
+          <w:sz w:val="28"/>
+          <w:lang w:val="es-AR"/>
+        </w:rPr>
         <w:t>string</w:t>
       </w:r>
       <w:proofErr w:type="spellEnd"/>
@@ -1258,30 +1274,7 @@
           <w:sz w:val="28"/>
           <w:lang w:val="es-AR"/>
         </w:rPr>
-        <w:t xml:space="preserve"> nombre, </w:t>
-      </w:r>
-      <w:proofErr w:type="spellStart"/>
-      <w:r>
-        <w:rPr>
-          <w:sz w:val="28"/>
-          <w:lang w:val="es-AR"/>
-        </w:rPr>
-        <w:t>int</w:t>
-      </w:r>
-      <w:proofErr w:type="spellEnd"/>
-      <w:r>
-        <w:rPr>
-          <w:sz w:val="28"/>
-          <w:lang w:val="es-AR"/>
-        </w:rPr>
-        <w:t xml:space="preserve"> edad) (cambio o</w:t>
-      </w:r>
-      <w:r>
-        <w:rPr>
-          <w:sz w:val="28"/>
-          <w:lang w:val="es-AR"/>
-        </w:rPr>
-        <w:t>rden)</w:t>
+        <w:t xml:space="preserve"> apellido) (cambio orden)</w:t>
       </w:r>
     </w:p>
     <w:p>
@@ -1291,70 +1284,84 @@
           <w:sz w:val="28"/>
         </w:rPr>
       </w:pPr>
-      <w:r>
-        <w:rPr>
-          <w:sz w:val="28"/>
-        </w:rPr>
-        <w:t xml:space="preserve">public Persona (string </w:t>
-      </w:r>
-      <w:proofErr w:type="spellStart"/>
-      <w:r>
-        <w:rPr>
-          <w:sz w:val="28"/>
-        </w:rPr>
-        <w:t>nombre</w:t>
-      </w:r>
-      <w:proofErr w:type="spellEnd"/>
-      <w:r>
-        <w:rPr>
-          <w:sz w:val="28"/>
-        </w:rPr>
-        <w:t xml:space="preserve">, string </w:t>
-      </w:r>
-      <w:proofErr w:type="spellStart"/>
-      <w:r>
-        <w:rPr>
-          <w:sz w:val="28"/>
-        </w:rPr>
-        <w:t>apellido</w:t>
-      </w:r>
-      <w:proofErr w:type="spellEnd"/>
-      <w:r>
-        <w:rPr>
-          <w:sz w:val="28"/>
-        </w:rPr>
-        <w:t xml:space="preserve">, string </w:t>
-      </w:r>
-      <w:proofErr w:type="spellStart"/>
-      <w:r>
-        <w:rPr>
-          <w:sz w:val="28"/>
-        </w:rPr>
-        <w:t>edad</w:t>
-      </w:r>
-      <w:proofErr w:type="spellEnd"/>
-      <w:r>
-        <w:rPr>
-          <w:sz w:val="28"/>
-        </w:rPr>
-        <w:t>) (</w:t>
-      </w:r>
-      <w:proofErr w:type="spellStart"/>
-      <w:r>
-        <w:rPr>
-          <w:sz w:val="28"/>
-        </w:rPr>
-        <w:t>cambio</w:t>
-      </w:r>
-      <w:proofErr w:type="spellEnd"/>
-      <w:r>
-        <w:rPr>
-          <w:sz w:val="28"/>
-        </w:rPr>
-        <w:t xml:space="preserve"> tipo)</w:t>
-      </w:r>
       <w:bookmarkStart w:id="0" w:name="_GoBack"/>
       <w:bookmarkEnd w:id="0"/>
+      <w:r>
+        <w:rPr>
+          <w:sz w:val="28"/>
+        </w:rPr>
+        <w:t xml:space="preserve">public Persona (string </w:t>
+      </w:r>
+      <w:proofErr w:type="spellStart"/>
+      <w:r>
+        <w:rPr>
+          <w:sz w:val="28"/>
+        </w:rPr>
+        <w:t>nombre</w:t>
+      </w:r>
+      <w:proofErr w:type="spellEnd"/>
+      <w:r>
+        <w:rPr>
+          <w:sz w:val="28"/>
+        </w:rPr>
+        <w:t xml:space="preserve">, string </w:t>
+      </w:r>
+      <w:proofErr w:type="spellStart"/>
+      <w:r>
+        <w:rPr>
+          <w:sz w:val="28"/>
+        </w:rPr>
+        <w:t>apellido</w:t>
+      </w:r>
+      <w:proofErr w:type="spellEnd"/>
+      <w:r>
+        <w:rPr>
+          <w:sz w:val="28"/>
+        </w:rPr>
+        <w:t xml:space="preserve">, string </w:t>
+      </w:r>
+      <w:proofErr w:type="spellStart"/>
+      <w:r>
+        <w:rPr>
+          <w:sz w:val="28"/>
+        </w:rPr>
+        <w:t>edad</w:t>
+      </w:r>
+      <w:proofErr w:type="spellEnd"/>
+      <w:r>
+        <w:rPr>
+          <w:sz w:val="28"/>
+        </w:rPr>
+        <w:t>) (</w:t>
+      </w:r>
+      <w:proofErr w:type="spellStart"/>
+      <w:r>
+        <w:rPr>
+          <w:sz w:val="28"/>
+        </w:rPr>
+        <w:t>cambio</w:t>
+      </w:r>
+      <w:proofErr w:type="spellEnd"/>
+      <w:r>
+        <w:rPr>
+          <w:sz w:val="28"/>
+        </w:rPr>
+        <w:t xml:space="preserve"> </w:t>
+      </w:r>
+      <w:proofErr w:type="spellStart"/>
+      <w:r>
+        <w:rPr>
+          <w:sz w:val="28"/>
+        </w:rPr>
+        <w:t>tipo</w:t>
+      </w:r>
+      <w:proofErr w:type="spellEnd"/>
+      <w:r>
+        <w:rPr>
+          <w:sz w:val="28"/>
+        </w:rPr>
+        <w:t>)</w:t>
+      </w:r>
     </w:p>
     <w:p>
       <w:pPr>
@@ -2592,6 +2599,7 @@
     <w:lsdException w:name="HTML Sample" w:semiHidden="1" w:unhideWhenUsed="1"/>
     <w:lsdException w:name="HTML Typewriter" w:semiHidden="1" w:unhideWhenUsed="1"/>
     <w:lsdException w:name="HTML Variable" w:semiHidden="1" w:unhideWhenUsed="1"/>
+    <w:lsdException w:name="Normal Table" w:semiHidden="1" w:unhideWhenUsed="1"/>
     <w:lsdException w:name="annotation subject" w:semiHidden="1" w:unhideWhenUsed="1"/>
     <w:lsdException w:name="No List" w:semiHidden="1" w:unhideWhenUsed="1"/>
     <w:lsdException w:name="Outline List 1" w:semiHidden="1" w:unhideWhenUsed="1"/>
@@ -2635,8 +2643,10 @@
     <w:lsdException w:name="Table Elegant" w:semiHidden="1" w:unhideWhenUsed="1"/>
     <w:lsdException w:name="Table Professional" w:semiHidden="1" w:unhideWhenUsed="1"/>
     <w:lsdException w:name="Table Subtle 1" w:semiHidden="1" w:unhideWhenUsed="1"/>
+    <w:lsdException w:name="Table Subtle 2" w:semiHidden="1" w:unhideWhenUsed="1"/>
     <w:lsdException w:name="Table Web 1" w:semiHidden="1" w:unhideWhenUsed="1"/>
     <w:lsdException w:name="Table Web 2" w:semiHidden="1" w:unhideWhenUsed="1"/>
+    <w:lsdException w:name="Table Web 3" w:semiHidden="1" w:unhideWhenUsed="1"/>
     <w:lsdException w:name="Balloon Text" w:semiHidden="1" w:unhideWhenUsed="1"/>
     <w:lsdException w:name="Table Grid" w:uiPriority="39"/>
     <w:lsdException w:name="Table Theme" w:semiHidden="1" w:unhideWhenUsed="1"/>
